--- a/doc/Bericht/07_Anhang/AnhangC.docx
+++ b/doc/Bericht/07_Anhang/AnhangC.docx
@@ -81,9 +81,28 @@
           <w:numId w:val="5"/>
         </w:numPr>
       </w:pPr>
+      <w:proofErr w:type="spellStart"/>
       <w:r>
-        <w:t>Redmine Tickets</w:t>
+        <w:t>Redmine</w:t>
       </w:r>
+      <w:proofErr w:type="spellEnd"/>
+      <w:r>
+        <w:t xml:space="preserve"> Tickets</w:t>
+      </w:r>
+    </w:p>
+    <w:p>
+      <w:pPr>
+        <w:pStyle w:val="ListParagraph"/>
+        <w:numPr>
+          <w:ilvl w:val="0"/>
+          <w:numId w:val="5"/>
+        </w:numPr>
+      </w:pPr>
+      <w:r>
+        <w:t>StabilityTest</w:t>
+      </w:r>
+      <w:bookmarkStart w:id="0" w:name="_GoBack"/>
+      <w:bookmarkEnd w:id="0"/>
     </w:p>
     <w:sectPr>
       <w:headerReference w:type="even" r:id="rId9"/>
@@ -172,8 +191,6 @@
     <w:r>
       <w:t>C</w:t>
     </w:r>
-    <w:bookmarkStart w:id="0" w:name="_GoBack"/>
-    <w:bookmarkEnd w:id="0"/>
     <w:r>
       <w:tab/>
     </w:r>
@@ -242,16 +259,31 @@
       </w:rPr>
       <w:t xml:space="preserve"> von </w:t>
     </w:r>
-    <w:fldSimple w:instr="NUMPAGES  \* Arabic  \* MERGEFORMAT">
-      <w:r>
-        <w:rPr>
-          <w:b/>
-          <w:noProof/>
-          <w:lang w:val="de-DE"/>
-        </w:rPr>
-        <w:t>1</w:t>
-      </w:r>
-    </w:fldSimple>
+    <w:r>
+      <w:fldChar w:fldCharType="begin"/>
+    </w:r>
+    <w:r>
+      <w:instrText>NUMPAGES  \* Arabic  \* MERGEFORMAT</w:instrText>
+    </w:r>
+    <w:r>
+      <w:fldChar w:fldCharType="separate"/>
+    </w:r>
+    <w:r>
+      <w:rPr>
+        <w:b/>
+        <w:noProof/>
+        <w:lang w:val="de-DE"/>
+      </w:rPr>
+      <w:t>1</w:t>
+    </w:r>
+    <w:r>
+      <w:rPr>
+        <w:b/>
+        <w:noProof/>
+        <w:lang w:val="de-DE"/>
+      </w:rPr>
+      <w:fldChar w:fldCharType="end"/>
+    </w:r>
   </w:p>
 </w:ftr>
 </file>
@@ -4200,7 +4232,7 @@
 </file>
 
 <file path=customXml/itemProps1.xml><?xml version="1.0" encoding="utf-8"?>
-<ds:datastoreItem xmlns:ds="http://schemas.openxmlformats.org/officeDocument/2006/customXml" ds:itemID="{D5B06907-4955-4A88-B842-F749BED738BE}">
+<ds:datastoreItem xmlns:ds="http://schemas.openxmlformats.org/officeDocument/2006/customXml" ds:itemID="{DBCB9ACA-0C05-43AA-B590-E5ED3F099ED8}">
   <ds:schemaRefs>
     <ds:schemaRef ds:uri="http://schemas.openxmlformats.org/officeDocument/2006/bibliography"/>
   </ds:schemaRefs>

--- a/doc/Bericht/07_Anhang/AnhangC.docx
+++ b/doc/Bericht/07_Anhang/AnhangC.docx
@@ -81,13 +81,8 @@
           <w:numId w:val="5"/>
         </w:numPr>
       </w:pPr>
-      <w:proofErr w:type="spellStart"/>
       <w:r>
-        <w:t>Redmine</w:t>
-      </w:r>
-      <w:proofErr w:type="spellEnd"/>
-      <w:r>
-        <w:t xml:space="preserve"> Tickets</w:t>
+        <w:t>Redmine Tickets</w:t>
       </w:r>
     </w:p>
     <w:p>
@@ -100,6 +95,18 @@
       </w:pPr>
       <w:r>
         <w:t>StabilityTest</w:t>
+      </w:r>
+    </w:p>
+    <w:p>
+      <w:pPr>
+        <w:pStyle w:val="ListParagraph"/>
+        <w:numPr>
+          <w:ilvl w:val="0"/>
+          <w:numId w:val="5"/>
+        </w:numPr>
+      </w:pPr>
+      <w:r>
+        <w:t>Mails Code Review</w:t>
       </w:r>
       <w:bookmarkStart w:id="0" w:name="_GoBack"/>
       <w:bookmarkEnd w:id="0"/>
@@ -207,7 +214,7 @@
       <w:rPr>
         <w:noProof/>
       </w:rPr>
-      <w:t>12. Juni 2012</w:t>
+      <w:t>13. Juni 2012</w:t>
     </w:r>
     <w:r>
       <w:fldChar w:fldCharType="end"/>
@@ -259,31 +266,16 @@
       </w:rPr>
       <w:t xml:space="preserve"> von </w:t>
     </w:r>
-    <w:r>
-      <w:fldChar w:fldCharType="begin"/>
-    </w:r>
-    <w:r>
-      <w:instrText>NUMPAGES  \* Arabic  \* MERGEFORMAT</w:instrText>
-    </w:r>
-    <w:r>
-      <w:fldChar w:fldCharType="separate"/>
-    </w:r>
-    <w:r>
-      <w:rPr>
-        <w:b/>
-        <w:noProof/>
-        <w:lang w:val="de-DE"/>
-      </w:rPr>
-      <w:t>1</w:t>
-    </w:r>
-    <w:r>
-      <w:rPr>
-        <w:b/>
-        <w:noProof/>
-        <w:lang w:val="de-DE"/>
-      </w:rPr>
-      <w:fldChar w:fldCharType="end"/>
-    </w:r>
+    <w:fldSimple w:instr="NUMPAGES  \* Arabic  \* MERGEFORMAT">
+      <w:r>
+        <w:rPr>
+          <w:b/>
+          <w:noProof/>
+          <w:lang w:val="de-DE"/>
+        </w:rPr>
+        <w:t>1</w:t>
+      </w:r>
+    </w:fldSimple>
   </w:p>
 </w:ftr>
 </file>
@@ -4232,7 +4224,7 @@
 </file>
 
 <file path=customXml/itemProps1.xml><?xml version="1.0" encoding="utf-8"?>
-<ds:datastoreItem xmlns:ds="http://schemas.openxmlformats.org/officeDocument/2006/customXml" ds:itemID="{DBCB9ACA-0C05-43AA-B590-E5ED3F099ED8}">
+<ds:datastoreItem xmlns:ds="http://schemas.openxmlformats.org/officeDocument/2006/customXml" ds:itemID="{D983AECC-DB1E-4AA3-BBCE-6C4C31F880BA}">
   <ds:schemaRefs>
     <ds:schemaRef ds:uri="http://schemas.openxmlformats.org/officeDocument/2006/bibliography"/>
   </ds:schemaRefs>
